--- a/IssuestoArgs/QualityReportingDefault2.docx
+++ b/IssuestoArgs/QualityReportingDefault2.docx
@@ -340,7 +340,29 @@
           <w:lang w:eastAsia="zh-CN"/>
         </w:rPr>
         <w:lastRenderedPageBreak/>
-        <w:t xml:space="preserve">amended Section 1886 of the SSA with respect to the submission of hospital data. Section 5001 of the DRA expanded the number of measures, for which, hospitals must provide data. Further, Section 5001 amended the reduction factor to the APU where hospitals fail to submit quality data. </w:t>
+        <w:t xml:space="preserve">amended Section 1886 of the SSA with respect to the submission of hospital data. Section 5001 of the DRA expanded the number of measures, for </w:t>
+      </w:r>
+      <w:proofErr w:type="gramStart"/>
+      <w:r>
+        <w:rPr>
+          <w:rFonts w:ascii="Arial" w:eastAsia="SimSun" w:hAnsi="Arial" w:cs="Arial"/>
+          <w:color w:val="000000"/>
+          <w:sz w:val="24"/>
+          <w:szCs w:val="24"/>
+          <w:lang w:eastAsia="zh-CN"/>
+        </w:rPr>
+        <w:t>which,</w:t>
+      </w:r>
+      <w:proofErr w:type="gramEnd"/>
+      <w:r>
+        <w:rPr>
+          <w:rFonts w:ascii="Arial" w:eastAsia="SimSun" w:hAnsi="Arial" w:cs="Arial"/>
+          <w:color w:val="000000"/>
+          <w:sz w:val="24"/>
+          <w:szCs w:val="24"/>
+          <w:lang w:eastAsia="zh-CN"/>
+        </w:rPr>
+        <w:t xml:space="preserve"> hospitals must provide data. Further, Section 5001 amended the reduction factor to the APU where hospitals fail to submit quality data. </w:t>
       </w:r>
       <w:r>
         <w:rPr>
@@ -405,15 +427,27 @@
         </w:rPr>
         <w:t xml:space="preserve"> of the Act, subsection (d) hospitals are required to report data on measures selected by the Secretary for a fiscal year to receive the full annual percentage increase.  In the FY 2022 IPPS/LTCH PPS final rule, certain new measures were adopted, including the Maternal Morbidity Structural Measure beginning with a shortened reporting period from October 1, </w:t>
       </w:r>
-      <w:r>
-        <w:rPr>
-          <w:rFonts w:ascii="Arial" w:eastAsia="SimSun" w:hAnsi="Arial" w:cs="Arial"/>
-          <w:color w:val="000000"/>
-          <w:sz w:val="24"/>
-          <w:szCs w:val="24"/>
-          <w:lang w:eastAsia="zh-CN"/>
-        </w:rPr>
-        <w:t xml:space="preserve">2021 </w:t>
+      <w:proofErr w:type="gramStart"/>
+      <w:r>
+        <w:rPr>
+          <w:rFonts w:ascii="Arial" w:eastAsia="SimSun" w:hAnsi="Arial" w:cs="Arial"/>
+          <w:color w:val="000000"/>
+          <w:sz w:val="24"/>
+          <w:szCs w:val="24"/>
+          <w:lang w:eastAsia="zh-CN"/>
+        </w:rPr>
+        <w:t>2021</w:t>
+      </w:r>
+      <w:proofErr w:type="gramEnd"/>
+      <w:r>
+        <w:rPr>
+          <w:rFonts w:ascii="Arial" w:eastAsia="SimSun" w:hAnsi="Arial" w:cs="Arial"/>
+          <w:color w:val="000000"/>
+          <w:sz w:val="24"/>
+          <w:szCs w:val="24"/>
+          <w:lang w:eastAsia="zh-CN"/>
+        </w:rPr>
+        <w:t xml:space="preserve"> </w:t>
       </w:r>
       <w:r>
         <w:rPr>
@@ -826,7 +860,29 @@
           <w:szCs w:val="24"/>
           <w:lang w:eastAsia="zh-CN"/>
         </w:rPr>
-        <w:t>Hospital IQR program is available on the QualityNet website</w:t>
+        <w:t xml:space="preserve">Hospital IQR program is available on the </w:t>
+      </w:r>
+      <w:proofErr w:type="spellStart"/>
+      <w:r>
+        <w:rPr>
+          <w:rFonts w:ascii="Arial" w:eastAsia="SimSun" w:hAnsi="Arial" w:cs="Arial"/>
+          <w:color w:val="000000"/>
+          <w:sz w:val="24"/>
+          <w:szCs w:val="24"/>
+          <w:lang w:eastAsia="zh-CN"/>
+        </w:rPr>
+        <w:t>QualityNet</w:t>
+      </w:r>
+      <w:proofErr w:type="spellEnd"/>
+      <w:r>
+        <w:rPr>
+          <w:rFonts w:ascii="Arial" w:eastAsia="SimSun" w:hAnsi="Arial" w:cs="Arial"/>
+          <w:color w:val="000000"/>
+          <w:sz w:val="24"/>
+          <w:szCs w:val="24"/>
+          <w:lang w:eastAsia="zh-CN"/>
+        </w:rPr>
+        <w:t xml:space="preserve"> website</w:t>
       </w:r>
       <w:r>
         <w:rPr>
@@ -920,7 +976,29 @@
           <w:szCs w:val="24"/>
           <w:lang w:eastAsia="zh-CN"/>
         </w:rPr>
-        <w:t xml:space="preserve">  According to the July 22, 2022 letter, this initial letter was issued June 1, 2022.  Thus, the request for reconsideration was due July 1, 2022.  According to what is in the record, the reconsideration request was not filed until October 14, 2022.</w:t>
+        <w:t xml:space="preserve">  According to the July 22, </w:t>
+      </w:r>
+      <w:proofErr w:type="gramStart"/>
+      <w:r>
+        <w:rPr>
+          <w:rFonts w:ascii="Arial" w:eastAsia="SimSun" w:hAnsi="Arial" w:cs="Arial"/>
+          <w:color w:val="000000"/>
+          <w:sz w:val="24"/>
+          <w:szCs w:val="24"/>
+          <w:lang w:eastAsia="zh-CN"/>
+        </w:rPr>
+        <w:t>2022</w:t>
+      </w:r>
+      <w:proofErr w:type="gramEnd"/>
+      <w:r>
+        <w:rPr>
+          <w:rFonts w:ascii="Arial" w:eastAsia="SimSun" w:hAnsi="Arial" w:cs="Arial"/>
+          <w:color w:val="000000"/>
+          <w:sz w:val="24"/>
+          <w:szCs w:val="24"/>
+          <w:lang w:eastAsia="zh-CN"/>
+        </w:rPr>
+        <w:t xml:space="preserve"> letter, this initial letter was issued June 1, 2022.  Thus, the request for reconsideration was due July 1, 2022.  According to what is in the record, the reconsideration request was not filed until October 14, 2022.</w:t>
       </w:r>
       <w:r>
         <w:rPr>
@@ -1058,7 +1136,16 @@
           <w:sz w:val="24"/>
           <w:szCs w:val="24"/>
         </w:rPr>
-        <w:t xml:space="preserve">consideration request </w:t>
+        <w:t xml:space="preserve">consideration </w:t>
+      </w:r>
+      <w:proofErr w:type="gramStart"/>
+      <w:r>
+        <w:rPr>
+          <w:rFonts w:ascii="Arial" w:hAnsi="Arial" w:cs="Arial"/>
+          <w:sz w:val="24"/>
+          <w:szCs w:val="24"/>
+        </w:rPr>
+        <w:t xml:space="preserve">request </w:t>
       </w:r>
       <w:r>
         <w:rPr>
@@ -1068,6 +1155,7 @@
         </w:rPr>
         <w:t>.</w:t>
       </w:r>
+      <w:proofErr w:type="gramEnd"/>
     </w:p>
     <w:p>
       <w:pPr>
@@ -1309,7 +1397,25 @@
           <w:sz w:val="24"/>
           <w:szCs w:val="24"/>
         </w:rPr>
-        <w:t>after the July 1, 2022 deadline.</w:t>
+        <w:t xml:space="preserve">after the July 1, </w:t>
+      </w:r>
+      <w:proofErr w:type="gramStart"/>
+      <w:r>
+        <w:rPr>
+          <w:rFonts w:ascii="Arial" w:hAnsi="Arial" w:cs="Arial"/>
+          <w:sz w:val="24"/>
+          <w:szCs w:val="24"/>
+        </w:rPr>
+        <w:t>2022</w:t>
+      </w:r>
+      <w:proofErr w:type="gramEnd"/>
+      <w:r>
+        <w:rPr>
+          <w:rFonts w:ascii="Arial" w:hAnsi="Arial" w:cs="Arial"/>
+          <w:sz w:val="24"/>
+          <w:szCs w:val="24"/>
+        </w:rPr>
+        <w:t xml:space="preserve"> deadline.</w:t>
       </w:r>
       <w:r>
         <w:rPr>
@@ -1454,7 +1560,27 @@
           <w:szCs w:val="24"/>
           <w:u w:val="single"/>
         </w:rPr>
-        <w:t xml:space="preserve">ecommission of QualityNet is </w:t>
+        <w:t xml:space="preserve">ecommission of </w:t>
+      </w:r>
+      <w:proofErr w:type="spellStart"/>
+      <w:r>
+        <w:rPr>
+          <w:rFonts w:ascii="Arial" w:hAnsi="Arial" w:cs="Arial"/>
+          <w:sz w:val="24"/>
+          <w:szCs w:val="24"/>
+          <w:u w:val="single"/>
+        </w:rPr>
+        <w:t>QualityNet</w:t>
+      </w:r>
+      <w:proofErr w:type="spellEnd"/>
+      <w:r>
+        <w:rPr>
+          <w:rFonts w:ascii="Arial" w:hAnsi="Arial" w:cs="Arial"/>
+          <w:sz w:val="24"/>
+          <w:szCs w:val="24"/>
+          <w:u w:val="single"/>
+        </w:rPr>
+        <w:t xml:space="preserve"> is </w:t>
       </w:r>
       <w:r>
         <w:rPr>
@@ -1636,7 +1762,25 @@
           <w:sz w:val="24"/>
           <w:szCs w:val="24"/>
         </w:rPr>
-        <w:t>“QualityNet Secure Portal</w:t>
+        <w:t>“</w:t>
+      </w:r>
+      <w:proofErr w:type="spellStart"/>
+      <w:r>
+        <w:rPr>
+          <w:rFonts w:ascii="Arial" w:hAnsi="Arial" w:cs="Arial"/>
+          <w:sz w:val="24"/>
+          <w:szCs w:val="24"/>
+        </w:rPr>
+        <w:t>QualityNet</w:t>
+      </w:r>
+      <w:proofErr w:type="spellEnd"/>
+      <w:r>
+        <w:rPr>
+          <w:rFonts w:ascii="Arial" w:hAnsi="Arial" w:cs="Arial"/>
+          <w:sz w:val="24"/>
+          <w:szCs w:val="24"/>
+        </w:rPr>
+        <w:t xml:space="preserve"> Secure Portal</w:t>
       </w:r>
       <w:r>
         <w:rPr>
@@ -1783,7 +1927,25 @@
           <w:sz w:val="24"/>
           <w:szCs w:val="24"/>
         </w:rPr>
-        <w:t>Register on QualityNet website, before it begins to report data;</w:t>
+        <w:t xml:space="preserve">Register on </w:t>
+      </w:r>
+      <w:proofErr w:type="spellStart"/>
+      <w:r>
+        <w:rPr>
+          <w:rFonts w:ascii="Arial" w:hAnsi="Arial" w:cs="Arial"/>
+          <w:sz w:val="24"/>
+          <w:szCs w:val="24"/>
+        </w:rPr>
+        <w:t>QualityNet</w:t>
+      </w:r>
+      <w:proofErr w:type="spellEnd"/>
+      <w:r>
+        <w:rPr>
+          <w:rFonts w:ascii="Arial" w:hAnsi="Arial" w:cs="Arial"/>
+          <w:sz w:val="24"/>
+          <w:szCs w:val="24"/>
+        </w:rPr>
+        <w:t xml:space="preserve"> website, before it begins to report data;</w:t>
       </w:r>
       <w:r>
         <w:rPr>
@@ -1879,7 +2041,25 @@
           <w:sz w:val="24"/>
           <w:szCs w:val="24"/>
         </w:rPr>
-        <w:t>URL for the QualityNet website from</w:t>
+        <w:t xml:space="preserve">URL for the </w:t>
+      </w:r>
+      <w:proofErr w:type="spellStart"/>
+      <w:r>
+        <w:rPr>
+          <w:rFonts w:ascii="Arial" w:hAnsi="Arial" w:cs="Arial"/>
+          <w:sz w:val="24"/>
+          <w:szCs w:val="24"/>
+        </w:rPr>
+        <w:t>QualityNet</w:t>
+      </w:r>
+      <w:proofErr w:type="spellEnd"/>
+      <w:r>
+        <w:rPr>
+          <w:rFonts w:ascii="Arial" w:hAnsi="Arial" w:cs="Arial"/>
+          <w:sz w:val="24"/>
+          <w:szCs w:val="24"/>
+        </w:rPr>
+        <w:t xml:space="preserve"> website from</w:t>
       </w:r>
       <w:r>
         <w:rPr>
@@ -1959,7 +2139,25 @@
           <w:sz w:val="24"/>
           <w:szCs w:val="24"/>
         </w:rPr>
-        <w:t>412.140(c)(2)(i) to reflect updates to the</w:t>
+        <w:t>412.140(c)(2)(</w:t>
+      </w:r>
+      <w:proofErr w:type="spellStart"/>
+      <w:r>
+        <w:rPr>
+          <w:rFonts w:ascii="Arial" w:hAnsi="Arial" w:cs="Arial"/>
+          <w:sz w:val="24"/>
+          <w:szCs w:val="24"/>
+        </w:rPr>
+        <w:t>i</w:t>
+      </w:r>
+      <w:proofErr w:type="spellEnd"/>
+      <w:r>
+        <w:rPr>
+          <w:rFonts w:ascii="Arial" w:hAnsi="Arial" w:cs="Arial"/>
+          <w:sz w:val="24"/>
+          <w:szCs w:val="24"/>
+        </w:rPr>
+        <w:t>) to reflect updates to the</w:t>
       </w:r>
       <w:r>
         <w:rPr>
@@ -1969,13 +2167,23 @@
         </w:rPr>
         <w:t xml:space="preserve"> </w:t>
       </w:r>
-      <w:r>
-        <w:rPr>
-          <w:rFonts w:ascii="Arial" w:hAnsi="Arial" w:cs="Arial"/>
-          <w:sz w:val="24"/>
-          <w:szCs w:val="24"/>
-        </w:rPr>
-        <w:t>QualityNet website.</w:t>
+      <w:proofErr w:type="spellStart"/>
+      <w:r>
+        <w:rPr>
+          <w:rFonts w:ascii="Arial" w:hAnsi="Arial" w:cs="Arial"/>
+          <w:sz w:val="24"/>
+          <w:szCs w:val="24"/>
+        </w:rPr>
+        <w:t>QualityNet</w:t>
+      </w:r>
+      <w:proofErr w:type="spellEnd"/>
+      <w:r>
+        <w:rPr>
+          <w:rFonts w:ascii="Arial" w:hAnsi="Arial" w:cs="Arial"/>
+          <w:sz w:val="24"/>
+          <w:szCs w:val="24"/>
+        </w:rPr>
+        <w:t xml:space="preserve"> website.</w:t>
       </w:r>
     </w:p>
     <w:p>
@@ -2051,7 +2259,29 @@
           <w:lang w:eastAsia="zh-CN"/>
         </w:rPr>
         <w:lastRenderedPageBreak/>
-        <w:t>CMS for compliance with the Hospital IQR program is available on the QualityNet website.  Support</w:t>
+        <w:t xml:space="preserve">CMS for compliance with the Hospital IQR program is available on the </w:t>
+      </w:r>
+      <w:proofErr w:type="spellStart"/>
+      <w:r>
+        <w:rPr>
+          <w:rFonts w:ascii="Arial" w:eastAsia="SimSun" w:hAnsi="Arial" w:cs="Arial"/>
+          <w:color w:val="000000"/>
+          <w:sz w:val="24"/>
+          <w:szCs w:val="24"/>
+          <w:lang w:eastAsia="zh-CN"/>
+        </w:rPr>
+        <w:t>QualityNet</w:t>
+      </w:r>
+      <w:proofErr w:type="spellEnd"/>
+      <w:r>
+        <w:rPr>
+          <w:rFonts w:ascii="Arial" w:eastAsia="SimSun" w:hAnsi="Arial" w:cs="Arial"/>
+          <w:color w:val="000000"/>
+          <w:sz w:val="24"/>
+          <w:szCs w:val="24"/>
+          <w:lang w:eastAsia="zh-CN"/>
+        </w:rPr>
+        <w:t xml:space="preserve"> website.  Support</w:t>
       </w:r>
       <w:r>
         <w:rPr>
@@ -2779,15 +3009,33 @@
           <w:sz w:val="24"/>
           <w:szCs w:val="24"/>
         </w:rPr>
-        <w:t>We appreciate the commenters’ concerns about the initial reporting period</w:t>
-      </w:r>
-      <w:r>
-        <w:rPr>
-          <w:rFonts w:ascii="Arial" w:hAnsi="Arial" w:cs="Arial"/>
-          <w:sz w:val="24"/>
-          <w:szCs w:val="24"/>
-        </w:rPr>
-        <w:t xml:space="preserve">, however, we believe that maternal morbidity is a pressing issue which deserves serious focus and rapid action for maternal health improvement.  We note that the Maternal Morbidity structure measure is being adopted for the Hospital IQR at this time, meaning hospitals will receive credit for the reporting of their measure results, </w:t>
+        <w:t xml:space="preserve">We appreciate the commenters’ concerns about the initial reporting </w:t>
+      </w:r>
+      <w:proofErr w:type="gramStart"/>
+      <w:r>
+        <w:rPr>
+          <w:rFonts w:ascii="Arial" w:hAnsi="Arial" w:cs="Arial"/>
+          <w:sz w:val="24"/>
+          <w:szCs w:val="24"/>
+        </w:rPr>
+        <w:t>period</w:t>
+      </w:r>
+      <w:r>
+        <w:rPr>
+          <w:rFonts w:ascii="Arial" w:hAnsi="Arial" w:cs="Arial"/>
+          <w:sz w:val="24"/>
+          <w:szCs w:val="24"/>
+        </w:rPr>
+        <w:t>,</w:t>
+      </w:r>
+      <w:proofErr w:type="gramEnd"/>
+      <w:r>
+        <w:rPr>
+          <w:rFonts w:ascii="Arial" w:hAnsi="Arial" w:cs="Arial"/>
+          <w:sz w:val="24"/>
+          <w:szCs w:val="24"/>
+        </w:rPr>
+        <w:t xml:space="preserve"> however, we believe that maternal morbidity is a pressing issue which deserves serious focus and rapid action for maternal health improvement.  We note that the Maternal Morbidity structure measure is being adopted for the Hospital IQR at this time, meaning hospitals will receive credit for the reporting of their measure results, </w:t>
       </w:r>
       <w:r>
         <w:rPr>
@@ -3090,7 +3338,25 @@
           <w:sz w:val="24"/>
           <w:szCs w:val="24"/>
         </w:rPr>
-        <w:t xml:space="preserve"> Hospitals will then choose from the following response options: (A) “Yes”; (B) “No”; or (C) “N/A (our hospital does not provide inpatient labor/delivery care)” and will submit responses one a year via a CMS-approved web-based tool on the QualityNet website.</w:t>
+        <w:t xml:space="preserve"> Hospitals will then choose from the following response options: (A) “Yes”; (B) “No”; or (C) “N/A (our hospital does not provide inpatient labor/delivery care)” and will submit responses one a year via a CMS-approved web-based tool on the </w:t>
+      </w:r>
+      <w:proofErr w:type="spellStart"/>
+      <w:r>
+        <w:rPr>
+          <w:rFonts w:ascii="Arial" w:hAnsi="Arial" w:cs="Arial"/>
+          <w:sz w:val="24"/>
+          <w:szCs w:val="24"/>
+        </w:rPr>
+        <w:t>QualityNet</w:t>
+      </w:r>
+      <w:proofErr w:type="spellEnd"/>
+      <w:r>
+        <w:rPr>
+          <w:rFonts w:ascii="Arial" w:hAnsi="Arial" w:cs="Arial"/>
+          <w:sz w:val="24"/>
+          <w:szCs w:val="24"/>
+        </w:rPr>
+        <w:t xml:space="preserve"> website.</w:t>
       </w:r>
       <w:r>
         <w:rPr>
@@ -3129,7 +3395,25 @@
           <w:sz w:val="24"/>
           <w:szCs w:val="24"/>
         </w:rPr>
-        <w:t>For reporting purpose, the question must be answered regardless of whether the response was to be (A), (B) or (C).</w:t>
+        <w:t xml:space="preserve">For reporting </w:t>
+      </w:r>
+      <w:proofErr w:type="gramStart"/>
+      <w:r>
+        <w:rPr>
+          <w:rFonts w:ascii="Arial" w:hAnsi="Arial" w:cs="Arial"/>
+          <w:sz w:val="24"/>
+          <w:szCs w:val="24"/>
+        </w:rPr>
+        <w:t>purpose</w:t>
+      </w:r>
+      <w:proofErr w:type="gramEnd"/>
+      <w:r>
+        <w:rPr>
+          <w:rFonts w:ascii="Arial" w:hAnsi="Arial" w:cs="Arial"/>
+          <w:sz w:val="24"/>
+          <w:szCs w:val="24"/>
+        </w:rPr>
+        <w:t>, the question must be answered regardless of whether the response was to be (A), (B) or (C).</w:t>
       </w:r>
     </w:p>
     <w:p>
@@ -3583,16 +3867,28 @@
           <w:sz w:val="24"/>
           <w:szCs w:val="24"/>
         </w:rPr>
-        <w:t xml:space="preserve">:                             </w:t>
-      </w:r>
-      <w:r>
-        <w:rPr>
-          <w:rFonts w:ascii="Arial" w:hAnsi="Arial" w:cs="Arial"/>
-          <w:sz w:val="24"/>
-          <w:szCs w:val="24"/>
-        </w:rPr>
-        <w:tab/>
-      </w:r>
+        <w:t>:</w:t>
+      </w:r>
+    </w:p>
+    <w:p>
+      <w:pPr>
+        <w:ind w:left="3150" w:hanging="3150"/>
+        <w:rPr>
+          <w:rFonts w:ascii="Arial" w:hAnsi="Arial" w:cs="Arial"/>
+          <w:sz w:val="24"/>
+          <w:szCs w:val="24"/>
+        </w:rPr>
+      </w:pPr>
+    </w:p>
+    <w:p>
+      <w:pPr>
+        <w:ind w:left="3150" w:hanging="3150"/>
+        <w:rPr>
+          <w:rFonts w:ascii="Arial" w:hAnsi="Arial" w:cs="Arial"/>
+          <w:sz w:val="24"/>
+          <w:szCs w:val="24"/>
+        </w:rPr>
+      </w:pPr>
       <w:r>
         <w:rPr>
           <w:rFonts w:ascii="Arial" w:hAnsi="Arial" w:cs="Arial"/>
@@ -3609,55 +3905,69 @@
           <w:szCs w:val="24"/>
           <w:lang w:eastAsia="zh-CN"/>
         </w:rPr>
-        <w:t>he Medicare Prescription Drug, Improvement, and Modernization Act of 2003 (“MMA”)</w:t>
-      </w:r>
-      <w:r>
-        <w:rPr>
-          <w:rFonts w:ascii="Arial" w:eastAsia="SimSun" w:hAnsi="Arial" w:cs="Arial"/>
-          <w:color w:val="000000"/>
-          <w:sz w:val="24"/>
-          <w:szCs w:val="24"/>
-          <w:lang w:eastAsia="zh-CN"/>
-        </w:rPr>
-        <w:tab/>
-      </w:r>
-    </w:p>
-    <w:p>
-      <w:pPr>
-        <w:ind w:left="2160" w:firstLine="720"/>
-        <w:rPr>
-          <w:rFonts w:ascii="Arial" w:hAnsi="Arial" w:cs="Arial"/>
-          <w:sz w:val="24"/>
-          <w:szCs w:val="24"/>
-        </w:rPr>
-      </w:pPr>
-      <w:r>
-        <w:rPr>
-          <w:rFonts w:ascii="Arial" w:hAnsi="Arial" w:cs="Arial"/>
-          <w:sz w:val="24"/>
-          <w:szCs w:val="24"/>
-        </w:rPr>
-        <w:t xml:space="preserve">    </w:t>
-      </w:r>
-    </w:p>
-    <w:p>
-      <w:pPr>
-        <w:ind w:left="2880" w:firstLine="270"/>
-        <w:rPr>
-          <w:rFonts w:ascii="Arial" w:hAnsi="Arial" w:cs="Arial"/>
-          <w:sz w:val="24"/>
-          <w:szCs w:val="24"/>
-        </w:rPr>
-      </w:pPr>
-      <w:r>
-        <w:rPr>
-          <w:rFonts w:ascii="Arial" w:eastAsia="SimSun" w:hAnsi="Arial" w:cs="Arial"/>
-          <w:color w:val="000000"/>
-          <w:sz w:val="24"/>
-          <w:szCs w:val="24"/>
-          <w:lang w:eastAsia="zh-CN"/>
-        </w:rPr>
-        <w:t>The Deficit Reduction Act of 2005 (</w:t>
+        <w:t>he Medicare Prescription Drug, Improvement, and Modernization Act of 2003</w:t>
+      </w:r>
+      <w:r>
+        <w:rPr>
+          <w:rFonts w:ascii="Arial" w:eastAsia="SimSun" w:hAnsi="Arial" w:cs="Arial"/>
+          <w:color w:val="000000"/>
+          <w:sz w:val="24"/>
+          <w:szCs w:val="24"/>
+          <w:lang w:eastAsia="zh-CN"/>
+        </w:rPr>
+        <w:t xml:space="preserve"> </w:t>
+      </w:r>
+      <w:r>
+        <w:rPr>
+          <w:rFonts w:ascii="Arial" w:eastAsia="SimSun" w:hAnsi="Arial" w:cs="Arial"/>
+          <w:color w:val="000000"/>
+          <w:sz w:val="24"/>
+          <w:szCs w:val="24"/>
+          <w:lang w:eastAsia="zh-CN"/>
+        </w:rPr>
+        <w:t>(“MMA”</w:t>
+      </w:r>
+      <w:proofErr w:type="gramStart"/>
+      <w:r>
+        <w:rPr>
+          <w:rFonts w:ascii="Arial" w:eastAsia="SimSun" w:hAnsi="Arial" w:cs="Arial"/>
+          <w:color w:val="000000"/>
+          <w:sz w:val="24"/>
+          <w:szCs w:val="24"/>
+          <w:lang w:eastAsia="zh-CN"/>
+        </w:rPr>
+        <w:t>)</w:t>
+      </w:r>
+      <w:r>
+        <w:rPr>
+          <w:rFonts w:ascii="Arial" w:eastAsia="SimSun" w:hAnsi="Arial" w:cs="Arial"/>
+          <w:color w:val="000000"/>
+          <w:sz w:val="24"/>
+          <w:szCs w:val="24"/>
+          <w:lang w:eastAsia="zh-CN"/>
+        </w:rPr>
+        <w:t>;</w:t>
+      </w:r>
+      <w:r>
+        <w:rPr>
+          <w:rFonts w:ascii="Arial" w:eastAsia="SimSun" w:hAnsi="Arial" w:cs="Arial"/>
+          <w:color w:val="000000"/>
+          <w:sz w:val="24"/>
+          <w:szCs w:val="24"/>
+          <w:lang w:eastAsia="zh-CN"/>
+        </w:rPr>
+        <w:t>The</w:t>
+      </w:r>
+      <w:proofErr w:type="gramEnd"/>
+      <w:r>
+        <w:rPr>
+          <w:rFonts w:ascii="Arial" w:eastAsia="SimSun" w:hAnsi="Arial" w:cs="Arial"/>
+          <w:color w:val="000000"/>
+          <w:sz w:val="24"/>
+          <w:szCs w:val="24"/>
+          <w:lang w:eastAsia="zh-CN"/>
+        </w:rPr>
+        <w:t xml:space="preserve"> Deficit Reduction Act of 2005 (</w:t>
       </w:r>
       <w:r>
         <w:rPr>
@@ -3695,30 +4005,28 @@
           <w:sz w:val="24"/>
           <w:szCs w:val="24"/>
         </w:rPr>
-        <w:t xml:space="preserve"> </w:t>
-      </w:r>
-    </w:p>
-    <w:p>
-      <w:pPr>
-        <w:ind w:left="2160" w:firstLine="720"/>
-        <w:rPr>
-          <w:rFonts w:ascii="Arial" w:hAnsi="Arial" w:cs="Arial"/>
-          <w:sz w:val="24"/>
-          <w:szCs w:val="24"/>
-        </w:rPr>
-      </w:pPr>
-      <w:r>
-        <w:rPr>
-          <w:rFonts w:ascii="Arial" w:hAnsi="Arial" w:cs="Arial"/>
-          <w:sz w:val="24"/>
-          <w:szCs w:val="24"/>
-        </w:rPr>
-        <w:tab/>
-      </w:r>
-    </w:p>
-    <w:p>
-      <w:pPr>
-        <w:ind w:left="2160" w:firstLine="720"/>
+        <w:t>;</w:t>
+      </w:r>
+      <w:r>
+        <w:rPr>
+          <w:rFonts w:ascii="Arial" w:hAnsi="Arial" w:cs="Arial"/>
+          <w:sz w:val="24"/>
+          <w:szCs w:val="24"/>
+        </w:rPr>
+        <w:t xml:space="preserve">Social Security Act </w:t>
+      </w:r>
+      <w:r>
+        <w:rPr>
+          <w:rFonts w:ascii="Arial" w:hAnsi="Arial" w:cs="Arial"/>
+          <w:sz w:val="24"/>
+          <w:szCs w:val="24"/>
+        </w:rPr>
+        <w:t>Section 1886(b)(3)</w:t>
+      </w:r>
+    </w:p>
+    <w:p>
+      <w:pPr>
+        <w:spacing w:line="480" w:lineRule="auto"/>
         <w:rPr>
           <w:rFonts w:ascii="Arial" w:hAnsi="Arial" w:cs="Arial"/>
           <w:sz w:val="24"/>
@@ -3726,30 +4034,6 @@
           <w:u w:val="single"/>
         </w:rPr>
       </w:pPr>
-      <w:r>
-        <w:rPr>
-          <w:rFonts w:ascii="Arial" w:hAnsi="Arial" w:cs="Arial"/>
-          <w:sz w:val="24"/>
-          <w:szCs w:val="24"/>
-        </w:rPr>
-        <w:t xml:space="preserve">     </w:t>
-      </w:r>
-      <w:r>
-        <w:rPr>
-          <w:rFonts w:ascii="Arial" w:hAnsi="Arial" w:cs="Arial"/>
-          <w:sz w:val="24"/>
-          <w:szCs w:val="24"/>
-        </w:rPr>
-        <w:t xml:space="preserve">Social Security Act </w:t>
-      </w:r>
-      <w:r>
-        <w:rPr>
-          <w:rFonts w:ascii="Arial" w:hAnsi="Arial" w:cs="Arial"/>
-          <w:sz w:val="24"/>
-          <w:szCs w:val="24"/>
-        </w:rPr>
-        <w:t>Section 1886(b)(3)</w:t>
-      </w:r>
     </w:p>
     <w:p>
       <w:pPr>
@@ -3758,9 +4042,25 @@
           <w:rFonts w:ascii="Arial" w:hAnsi="Arial" w:cs="Arial"/>
           <w:sz w:val="24"/>
           <w:szCs w:val="24"/>
+        </w:rPr>
+      </w:pPr>
+      <w:r>
+        <w:rPr>
+          <w:rFonts w:ascii="Arial" w:hAnsi="Arial" w:cs="Arial"/>
+          <w:sz w:val="24"/>
+          <w:szCs w:val="24"/>
           <w:u w:val="single"/>
         </w:rPr>
-      </w:pPr>
+        <w:t>Regulations</w:t>
+      </w:r>
+      <w:r>
+        <w:rPr>
+          <w:rFonts w:ascii="Arial" w:hAnsi="Arial" w:cs="Arial"/>
+          <w:sz w:val="24"/>
+          <w:szCs w:val="24"/>
+        </w:rPr>
+        <w:t>:</w:t>
+      </w:r>
     </w:p>
     <w:p>
       <w:pPr>
@@ -3776,48 +4076,6 @@
           <w:rFonts w:ascii="Arial" w:hAnsi="Arial" w:cs="Arial"/>
           <w:sz w:val="24"/>
           <w:szCs w:val="24"/>
-          <w:u w:val="single"/>
-        </w:rPr>
-        <w:t>Regulations</w:t>
-      </w:r>
-      <w:r>
-        <w:rPr>
-          <w:rFonts w:ascii="Arial" w:hAnsi="Arial" w:cs="Arial"/>
-          <w:sz w:val="24"/>
-          <w:szCs w:val="24"/>
-        </w:rPr>
-        <w:t>:</w:t>
-      </w:r>
-      <w:r>
-        <w:rPr>
-          <w:rFonts w:ascii="Arial" w:hAnsi="Arial" w:cs="Arial"/>
-          <w:sz w:val="24"/>
-          <w:szCs w:val="24"/>
-        </w:rPr>
-        <w:tab/>
-      </w:r>
-      <w:r>
-        <w:rPr>
-          <w:rFonts w:ascii="Arial" w:hAnsi="Arial" w:cs="Arial"/>
-          <w:sz w:val="24"/>
-          <w:szCs w:val="24"/>
-        </w:rPr>
-        <w:tab/>
-      </w:r>
-      <w:r>
-        <w:rPr>
-          <w:rFonts w:ascii="Arial" w:hAnsi="Arial" w:cs="Arial"/>
-          <w:sz w:val="24"/>
-          <w:szCs w:val="24"/>
-        </w:rPr>
-        <w:tab/>
-        <w:t xml:space="preserve">     </w:t>
-      </w:r>
-      <w:r>
-        <w:rPr>
-          <w:rFonts w:ascii="Arial" w:hAnsi="Arial" w:cs="Arial"/>
-          <w:sz w:val="24"/>
-          <w:szCs w:val="24"/>
         </w:rPr>
         <w:t>42 C.F.R</w:t>
       </w:r>
@@ -3845,6 +4103,8 @@
         </w:rPr>
         <w:t xml:space="preserve">Part 412, Subpart </w:t>
       </w:r>
+      <w:proofErr w:type="spellStart"/>
+      <w:proofErr w:type="gramStart"/>
       <w:r>
         <w:rPr>
           <w:rFonts w:ascii="Arial" w:hAnsi="Arial" w:cs="Arial"/>
@@ -3853,134 +4113,81 @@
         </w:rPr>
         <w:t>H</w:t>
       </w:r>
-    </w:p>
-    <w:p>
-      <w:pPr>
-        <w:spacing w:line="480" w:lineRule="auto"/>
-        <w:rPr>
-          <w:rFonts w:ascii="Arial" w:hAnsi="Arial" w:cs="Arial"/>
-          <w:sz w:val="24"/>
-          <w:szCs w:val="24"/>
-        </w:rPr>
-      </w:pPr>
-      <w:r>
-        <w:rPr>
-          <w:rFonts w:ascii="Arial" w:hAnsi="Arial" w:cs="Arial"/>
-          <w:sz w:val="24"/>
-          <w:szCs w:val="24"/>
-        </w:rPr>
-        <w:tab/>
-      </w:r>
-      <w:r>
-        <w:rPr>
-          <w:rFonts w:ascii="Arial" w:hAnsi="Arial" w:cs="Arial"/>
-          <w:sz w:val="24"/>
-          <w:szCs w:val="24"/>
-        </w:rPr>
-        <w:tab/>
-      </w:r>
-      <w:r>
-        <w:rPr>
-          <w:rFonts w:ascii="Arial" w:hAnsi="Arial" w:cs="Arial"/>
-          <w:sz w:val="24"/>
-          <w:szCs w:val="24"/>
-        </w:rPr>
-        <w:tab/>
-      </w:r>
-      <w:r>
-        <w:rPr>
-          <w:rFonts w:ascii="Arial" w:hAnsi="Arial" w:cs="Arial"/>
-          <w:sz w:val="24"/>
-          <w:szCs w:val="24"/>
-        </w:rPr>
-        <w:tab/>
-        <w:t xml:space="preserve">     Section 412.140</w:t>
-      </w:r>
-    </w:p>
-    <w:p>
-      <w:pPr>
-        <w:spacing w:line="480" w:lineRule="auto"/>
-        <w:rPr>
-          <w:rFonts w:ascii="Arial" w:hAnsi="Arial" w:cs="Arial"/>
-          <w:sz w:val="24"/>
-          <w:szCs w:val="24"/>
-        </w:rPr>
-      </w:pPr>
-      <w:r>
-        <w:rPr>
-          <w:rFonts w:ascii="Arial" w:hAnsi="Arial" w:cs="Arial"/>
-          <w:sz w:val="24"/>
-          <w:szCs w:val="24"/>
-        </w:rPr>
-        <w:tab/>
-      </w:r>
-      <w:r>
-        <w:rPr>
-          <w:rFonts w:ascii="Arial" w:hAnsi="Arial" w:cs="Arial"/>
-          <w:sz w:val="24"/>
-          <w:szCs w:val="24"/>
-        </w:rPr>
-        <w:tab/>
-      </w:r>
-      <w:r>
-        <w:rPr>
-          <w:rFonts w:ascii="Arial" w:hAnsi="Arial" w:cs="Arial"/>
-          <w:sz w:val="24"/>
-          <w:szCs w:val="24"/>
-        </w:rPr>
-        <w:tab/>
-      </w:r>
-      <w:r>
-        <w:rPr>
-          <w:rFonts w:ascii="Arial" w:hAnsi="Arial" w:cs="Arial"/>
-          <w:sz w:val="24"/>
-          <w:szCs w:val="24"/>
-        </w:rPr>
-        <w:tab/>
-        <w:t xml:space="preserve">     42 C.F.R., Part 412, Subpart D</w:t>
-      </w:r>
-    </w:p>
-    <w:p>
-      <w:pPr>
-        <w:spacing w:line="480" w:lineRule="auto"/>
-        <w:rPr>
-          <w:rFonts w:ascii="Arial" w:hAnsi="Arial" w:cs="Arial"/>
-          <w:sz w:val="24"/>
-          <w:szCs w:val="24"/>
-        </w:rPr>
-      </w:pPr>
-      <w:r>
-        <w:rPr>
-          <w:rFonts w:ascii="Arial" w:hAnsi="Arial" w:cs="Arial"/>
-          <w:sz w:val="24"/>
-          <w:szCs w:val="24"/>
-        </w:rPr>
-        <w:tab/>
-      </w:r>
-      <w:r>
-        <w:rPr>
-          <w:rFonts w:ascii="Arial" w:hAnsi="Arial" w:cs="Arial"/>
-          <w:sz w:val="24"/>
-          <w:szCs w:val="24"/>
-        </w:rPr>
-        <w:tab/>
-      </w:r>
-      <w:r>
-        <w:rPr>
-          <w:rFonts w:ascii="Arial" w:hAnsi="Arial" w:cs="Arial"/>
-          <w:sz w:val="24"/>
-          <w:szCs w:val="24"/>
-        </w:rPr>
-        <w:tab/>
-      </w:r>
-      <w:r>
-        <w:rPr>
-          <w:rFonts w:ascii="Arial" w:hAnsi="Arial" w:cs="Arial"/>
-          <w:sz w:val="24"/>
-          <w:szCs w:val="24"/>
-        </w:rPr>
-        <w:tab/>
-        <w:t xml:space="preserve">     Section 412.64</w:t>
+      <w:r>
+        <w:rPr>
+          <w:rFonts w:ascii="Arial" w:hAnsi="Arial" w:cs="Arial"/>
+          <w:sz w:val="24"/>
+          <w:szCs w:val="24"/>
+        </w:rPr>
+        <w:t>;</w:t>
+      </w:r>
+      <w:r>
+        <w:rPr>
+          <w:rFonts w:ascii="Arial" w:hAnsi="Arial" w:cs="Arial"/>
+          <w:sz w:val="24"/>
+          <w:szCs w:val="24"/>
+        </w:rPr>
+        <w:t>Section</w:t>
+      </w:r>
+      <w:proofErr w:type="spellEnd"/>
+      <w:proofErr w:type="gramEnd"/>
+      <w:r>
+        <w:rPr>
+          <w:rFonts w:ascii="Arial" w:hAnsi="Arial" w:cs="Arial"/>
+          <w:sz w:val="24"/>
+          <w:szCs w:val="24"/>
+        </w:rPr>
+        <w:t xml:space="preserve"> 412.140</w:t>
+      </w:r>
+      <w:r>
+        <w:rPr>
+          <w:rFonts w:ascii="Arial" w:hAnsi="Arial" w:cs="Arial"/>
+          <w:sz w:val="24"/>
+          <w:szCs w:val="24"/>
+        </w:rPr>
+        <w:t>;</w:t>
+      </w:r>
+      <w:r>
+        <w:rPr>
+          <w:rFonts w:ascii="Arial" w:hAnsi="Arial" w:cs="Arial"/>
+          <w:sz w:val="24"/>
+          <w:szCs w:val="24"/>
+        </w:rPr>
+        <w:t xml:space="preserve">42 C.F.R., Part 412, Subpart </w:t>
+      </w:r>
+      <w:proofErr w:type="spellStart"/>
+      <w:r>
+        <w:rPr>
+          <w:rFonts w:ascii="Arial" w:hAnsi="Arial" w:cs="Arial"/>
+          <w:sz w:val="24"/>
+          <w:szCs w:val="24"/>
+        </w:rPr>
+        <w:t>D</w:t>
+      </w:r>
+      <w:r>
+        <w:rPr>
+          <w:rFonts w:ascii="Arial" w:hAnsi="Arial" w:cs="Arial"/>
+          <w:sz w:val="24"/>
+          <w:szCs w:val="24"/>
+        </w:rPr>
+        <w:t>;</w:t>
+      </w:r>
+      <w:r>
+        <w:rPr>
+          <w:rFonts w:ascii="Arial" w:hAnsi="Arial" w:cs="Arial"/>
+          <w:sz w:val="24"/>
+          <w:szCs w:val="24"/>
+        </w:rPr>
+        <w:t>Section</w:t>
+      </w:r>
+      <w:proofErr w:type="spellEnd"/>
+      <w:r>
+        <w:rPr>
+          <w:rFonts w:ascii="Arial" w:hAnsi="Arial" w:cs="Arial"/>
+          <w:sz w:val="24"/>
+          <w:szCs w:val="24"/>
+        </w:rPr>
+        <w:t xml:space="preserve"> 412.64</w:t>
       </w:r>
     </w:p>
     <w:p>
@@ -4036,23 +4243,7 @@
           <w:sz w:val="24"/>
           <w:szCs w:val="24"/>
         </w:rPr>
-        <w:t xml:space="preserve">:                   </w:t>
-      </w:r>
-      <w:r>
-        <w:rPr>
-          <w:rFonts w:ascii="Arial" w:hAnsi="Arial" w:cs="Arial"/>
-          <w:sz w:val="24"/>
-          <w:szCs w:val="24"/>
-        </w:rPr>
-        <w:tab/>
-      </w:r>
-      <w:r>
-        <w:rPr>
-          <w:rFonts w:ascii="Arial" w:hAnsi="Arial" w:cs="Arial"/>
-          <w:sz w:val="24"/>
-          <w:szCs w:val="24"/>
-        </w:rPr>
-        <w:t>FR Vol. 85, No. 182, Friday, September 18, 2020</w:t>
+        <w:t>:</w:t>
       </w:r>
     </w:p>
     <w:p>
@@ -4066,14 +4257,6 @@
           <w:szCs w:val="24"/>
         </w:rPr>
       </w:pPr>
-      <w:r>
-        <w:rPr>
-          <w:rFonts w:ascii="Arial" w:hAnsi="Arial" w:cs="Arial"/>
-          <w:sz w:val="24"/>
-          <w:szCs w:val="24"/>
-        </w:rPr>
-        <w:tab/>
-      </w:r>
     </w:p>
     <w:p>
       <w:pPr>
@@ -4092,15 +4275,41 @@
           <w:sz w:val="24"/>
           <w:szCs w:val="24"/>
         </w:rPr>
-        <w:tab/>
-      </w:r>
-      <w:r>
-        <w:rPr>
-          <w:rFonts w:ascii="Arial" w:hAnsi="Arial" w:cs="Arial"/>
-          <w:sz w:val="24"/>
-          <w:szCs w:val="24"/>
-        </w:rPr>
-        <w:t xml:space="preserve">FR Vol. 86, No. 154, Friday, </w:t>
+        <w:t xml:space="preserve">FR Vol. 85, No. 182, Friday, September 18, </w:t>
+      </w:r>
+      <w:proofErr w:type="gramStart"/>
+      <w:r>
+        <w:rPr>
+          <w:rFonts w:ascii="Arial" w:hAnsi="Arial" w:cs="Arial"/>
+          <w:sz w:val="24"/>
+          <w:szCs w:val="24"/>
+        </w:rPr>
+        <w:t>2020</w:t>
+      </w:r>
+      <w:r>
+        <w:rPr>
+          <w:rFonts w:ascii="Arial" w:hAnsi="Arial" w:cs="Arial"/>
+          <w:sz w:val="24"/>
+          <w:szCs w:val="24"/>
+        </w:rPr>
+        <w:t>;</w:t>
+      </w:r>
+      <w:r>
+        <w:rPr>
+          <w:rFonts w:ascii="Arial" w:hAnsi="Arial" w:cs="Arial"/>
+          <w:sz w:val="24"/>
+          <w:szCs w:val="24"/>
+        </w:rPr>
+        <w:t>FR</w:t>
+      </w:r>
+      <w:proofErr w:type="gramEnd"/>
+      <w:r>
+        <w:rPr>
+          <w:rFonts w:ascii="Arial" w:hAnsi="Arial" w:cs="Arial"/>
+          <w:sz w:val="24"/>
+          <w:szCs w:val="24"/>
+        </w:rPr>
+        <w:t xml:space="preserve"> Vol. 86, No. 154, Friday, </w:t>
       </w:r>
       <w:r>
         <w:rPr>
@@ -4160,6 +4369,7 @@
         <w:rPr>
           <w:rFonts w:ascii="Arial" w:hAnsi="Arial" w:cs="Arial"/>
           <w:sz w:val="24"/>
+          <w:szCs w:val="24"/>
         </w:rPr>
       </w:pPr>
       <w:r>
@@ -4177,32 +4387,17 @@
           <w:sz w:val="24"/>
           <w:szCs w:val="24"/>
         </w:rPr>
-        <w:t xml:space="preserve">:  </w:t>
-      </w:r>
-      <w:r>
-        <w:rPr>
-          <w:rFonts w:ascii="Arial" w:hAnsi="Arial" w:cs="Arial"/>
-          <w:sz w:val="24"/>
-          <w:szCs w:val="24"/>
-        </w:rPr>
-        <w:tab/>
-      </w:r>
-      <w:r>
-        <w:rPr>
-          <w:rFonts w:ascii="Arial" w:hAnsi="Arial" w:cs="Arial"/>
-          <w:sz w:val="24"/>
-          <w:szCs w:val="24"/>
-        </w:rPr>
-        <w:tab/>
-        <w:t xml:space="preserve">     </w:t>
-      </w:r>
-      <w:r>
-        <w:rPr>
-          <w:rFonts w:ascii="Arial" w:hAnsi="Arial" w:cs="Arial"/>
-          <w:sz w:val="24"/>
-        </w:rPr>
-        <w:t xml:space="preserve"> </w:t>
-      </w:r>
+        <w:t>:</w:t>
+      </w:r>
+    </w:p>
+    <w:p>
+      <w:pPr>
+        <w:spacing w:line="480" w:lineRule="auto"/>
+        <w:rPr>
+          <w:rFonts w:ascii="Arial" w:hAnsi="Arial" w:cs="Arial"/>
+          <w:sz w:val="24"/>
+        </w:rPr>
+      </w:pPr>
       <w:r>
         <w:rPr>
           <w:rFonts w:ascii="Arial" w:hAnsi="Arial" w:cs="Arial"/>
@@ -5127,7 +5322,15 @@
         <w:t xml:space="preserve">See </w:t>
       </w:r>
       <w:r>
-        <w:t>SSA § 1886(b)(3)(B)(viii)(I); 42 C.F.R. § 412.64(d)(2)(i)(C).</w:t>
+        <w:t>SSA § 1886(b)(3)(B)(viii)(I); 42 C.F.R. § 412.64(d)(2)(</w:t>
+      </w:r>
+      <w:proofErr w:type="spellStart"/>
+      <w:r>
+        <w:t>i</w:t>
+      </w:r>
+      <w:proofErr w:type="spellEnd"/>
+      <w:r>
+        <w:t>)(C).</w:t>
       </w:r>
     </w:p>
   </w:footnote>
@@ -5210,7 +5413,31 @@
         <w:t xml:space="preserve"> </w:t>
       </w:r>
       <w:r>
-        <w:t>The QualityNet website URL changed from QualityNet.org to QualityNet.cms.gov. The Program regulations at 42 CFR 412.140(a)(1) and 42 CFR 412.140(c)(2)(i) were updated to cite the “QualityNet website”.</w:t>
+        <w:t xml:space="preserve">The </w:t>
+      </w:r>
+      <w:proofErr w:type="spellStart"/>
+      <w:r>
+        <w:t>QualityNet</w:t>
+      </w:r>
+      <w:proofErr w:type="spellEnd"/>
+      <w:r>
+        <w:t xml:space="preserve"> website URL changed from QualityNet.org to QualityNet.cms.gov. The Program regulations at 42 CFR 412.140(a)(1) and 42 CFR 412.140(c)(2)(</w:t>
+      </w:r>
+      <w:proofErr w:type="spellStart"/>
+      <w:r>
+        <w:t>i</w:t>
+      </w:r>
+      <w:proofErr w:type="spellEnd"/>
+      <w:r>
+        <w:t>) were updated to cite the “</w:t>
+      </w:r>
+      <w:proofErr w:type="spellStart"/>
+      <w:r>
+        <w:t>QualityNet</w:t>
+      </w:r>
+      <w:proofErr w:type="spellEnd"/>
+      <w:r>
+        <w:t xml:space="preserve"> website”.</w:t>
       </w:r>
     </w:p>
   </w:footnote>
